--- a/fr/reader/19_total.docx
+++ b/fr/reader/19_total.docx
@@ -2462,7 +2462,7 @@
         </w:rPr>
         <w:t xml:space="preserve">Après avoir fait la paix, le roi Brahmadatta envoya une messagère à la reine qu’il convoitait : “Sachez que vous êtes la raison de tous mes efforts pour faire la paix avec Mahendrasena. Veuillez donc permettre que nous nous rencontrions.” Elle informa aussitôt le roi Mahendrasena : </w:t>
         <w:br/>
-        <w:t>“Dieu parmi les hommes, le roi Brahmadatta dit me vouloir et essaie de me rencontrer. Si vous me l’ordonnez, dieu parmi les homme, je me ferai un plaisir de l’humilier.</w:t>
+        <w:t>“Dieu parmi les hommes, le roi Brahmadatta dit me vouloir et essaie de me rencontrer. Si vous me l’ordonnez, dieu parmi les hommes, je me ferai un plaisir de l’humilier.</w:t>
         <w:br/>
         <w:t>— Fais comme il te plaît, répondit-il, mais fais en sorte qu’il arrive entre mes mains.</w:t>
         <w:br/>
@@ -3027,7 +3027,7 @@
         <w:rPr>
           <w:rStyle w:val="Communicative"/>
         </w:rPr>
-        <w:t>“En bons termes avec lui, pensa Brahmadatta, je ne peux pas décemment le tuer. Je vais à nouveau me mettre en désaccord avec lui.” Ceci fait, il apprêta les quatre parties de son armée, alla dans le pays de Videha et assiégea la capitale. Les batailles qui eurent lieu firent périr d’innombrables êtres. La reine de Mahendrasena fit dire à l’assiégeant par un messager : “Si vous êtes venus ici pour moi, à quoi bon faire périr tant d’êtres ? Prenez l’apparence d’un être ordinaire et venez dans la ville me rencontrer.”</w:t>
+        <w:t>“En bons termes avec lui, pensa Brahmadatta, je ne peux pas décemment le tuer. Je vais à nouveau me mettre en désaccord avec lui.” Ceci fait, il apprêta les quatre parties de son armée, alla dans le pays de Videha et assiégea la capitale. Les batailles qui eurent lieu firent périr d’innombrables êtres. La reine de Mahendrasena fit dire à l’assiégeant par un messager : “Si vous êtes venus ici pour moi, à quoi bon faire périr tant d’êtres ? Mettez l’habit d’un roturier et venez dans la ville me rencontrer.”</w:t>
       </w:r>
     </w:p>
     <w:p>

--- a/fr/reader/19_total.docx
+++ b/fr/reader/19_total.docx
@@ -21,7 +21,7 @@
         <w:rPr>
           <w:rStyle w:val="Tibetan"/>
         </w:rPr>
-        <w:t>ལས་བརྒྱ་ཐམ་</w:t>
+        <w:t>1. ལས་བརྒྱ་ཐམ་</w:t>
       </w:r>
       <w:r>
         <w:rPr>
@@ -64,7 +64,7 @@
         <w:rPr>
           <w:rStyle w:val="Tibetan"/>
         </w:rPr>
-        <w:t>བམ་པོ་དྲུག་པ།</w:t>
+        <w:t>2. བམ་པོ་དྲུག་པ།</w:t>
       </w:r>
       <w:r>
         <w:br/>
@@ -95,7 +95,7 @@
         <w:rPr>
           <w:rStyle w:val="Tibetan"/>
         </w:rPr>
-        <w:t>ས་འཚོ་མ་ཞེས་བྱ་བ་ནི།</w:t>
+        <w:t>3. ས་འཚོ་མ་ཞེས་བྱ་བ་ནི།</w:t>
       </w:r>
       <w:r>
         <w:br/>
@@ -126,7 +126,7 @@
         <w:rPr>
           <w:rStyle w:val="Tibetan"/>
         </w:rPr>
-        <w:t>གླེང་གཞི་སེར་སྐྱའི་གནས་ན་བཞུགས་ཏེ།</w:t>
+        <w:t>4. གླེང་གཞི་སེར་སྐྱའི་གནས་ན་བཞུགས་ཏེ།</w:t>
       </w:r>
       <w:r>
         <w:br/>
@@ -157,7 +157,7 @@
         <w:rPr>
           <w:rStyle w:val="Tibetan"/>
         </w:rPr>
-        <w:t>གང་གི་ཚེ་ལྷ་སྦྱིན་གྱིས་ཨུད་པ་</w:t>
+        <w:t>5. གང་གི་ཚེ་ལྷ་སྦྱིན་གྱིས་ཨུད་པ་</w:t>
       </w:r>
       <w:r>
         <w:rPr>
@@ -197,7 +197,7 @@
         <w:rPr>
           <w:rStyle w:val="Tibetan"/>
         </w:rPr>
-        <w:t>དེ་རྒྱལ་པོ་གསལ་རྒྱལ་གྱིས་ཡུལ་ནས་བསྐྲད་པ་དེའི་ཚེ། དེ་</w:t>
+        <w:t>6. དེ་རྒྱལ་པོ་གསལ་རྒྱལ་གྱིས་ཡུལ་ནས་བསྐྲད་པ་དེའི་ཚེ། དེ་</w:t>
       </w:r>
       <w:r>
         <w:rPr>
@@ -225,7 +225,7 @@
         <w:rPr>
           <w:rStyle w:val="Tibetan"/>
         </w:rPr>
-        <w:t>བསམས་པ་</w:t>
+        <w:t>7. བསམས་པ་</w:t>
       </w:r>
       <w:r>
         <w:br/>
@@ -241,7 +241,7 @@
         <w:rPr>
           <w:rStyle w:val="Tibetan"/>
         </w:rPr>
-        <w:t>བདག་གིས་དགེ་སྦྱོང་གཽ་ཏ་མ་གསོད་ཀྱང་མ་ནུས་ལ།</w:t>
+        <w:t>8. བདག་གིས་དགེ་སྦྱོང་གཽ་ཏ་མ་གསོད་ཀྱང་མ་ནུས་ལ།</w:t>
       </w:r>
       <w:r>
         <w:br/>
@@ -257,7 +257,7 @@
         <w:rPr>
           <w:rStyle w:val="Tibetan"/>
         </w:rPr>
-        <w:t>སངས་རྒྱས་ཀྱི་ཐབས་ཀྱང་མ་ཐོབ་ཀྱིས་</w:t>
+        <w:t>9. སངས་རྒྱས་ཀྱི་ཐབས་ཀྱང་མ་ཐོབ་ཀྱིས་</w:t>
       </w:r>
       <w:r>
         <w:rPr>
@@ -284,7 +284,7 @@
         <w:rPr>
           <w:rStyle w:val="Tibetan"/>
         </w:rPr>
-        <w:t>བདག་སོང་ལ་</w:t>
+        <w:t>10. བདག་སོང་ལ་</w:t>
       </w:r>
       <w:r>
         <w:br/>
@@ -300,7 +300,7 @@
         <w:rPr>
           <w:rStyle w:val="Tibetan"/>
         </w:rPr>
-        <w:t>དོན་གྲུབ་ཀྱི་བཙུན་མོ་</w:t>
+        <w:t>11. དོན་གྲུབ་ཀྱི་བཙུན་མོ་</w:t>
       </w:r>
       <w:r>
         <w:rPr>
@@ -328,7 +328,7 @@
         <w:rPr>
           <w:rStyle w:val="Tibetan"/>
         </w:rPr>
-        <w:t>དེ་དག་དང་བསྡོངས་ལ་</w:t>
+        <w:t>12. དེ་དག་དང་བསྡོངས་ལ་</w:t>
       </w:r>
       <w:r>
         <w:br/>
@@ -344,7 +344,7 @@
         <w:rPr>
           <w:rStyle w:val="Tibetan"/>
         </w:rPr>
-        <w:t>རྒྱལ་ས་ཐོབ་ནས་</w:t>
+        <w:t>13. རྒྱལ་ས་ཐོབ་ནས་</w:t>
       </w:r>
       <w:r>
         <w:br/>
@@ -360,7 +360,7 @@
         <w:rPr>
           <w:rStyle w:val="Tibetan"/>
         </w:rPr>
-        <w:t>རྒྱལ་པོ་བྱའོ་སྙམ་དུ་</w:t>
+        <w:t>14. རྒྱལ་པོ་བྱའོ་སྙམ་དུ་</w:t>
       </w:r>
       <w:r>
         <w:br/>
@@ -376,7 +376,7 @@
         <w:rPr>
           <w:rStyle w:val="Tibetan"/>
         </w:rPr>
-        <w:t>བསམས་ཏེ།</w:t>
+        <w:t>15. བསམས་ཏེ།</w:t>
       </w:r>
       <w:r>
         <w:br/>
@@ -407,7 +407,7 @@
         <w:rPr>
           <w:rStyle w:val="Tibetan"/>
         </w:rPr>
-        <w:t>དེས་གྲགས་འཛིན་མ་ལ་ཕྲིན་</w:t>
+        <w:t>16. དེས་གྲགས་འཛིན་མ་ལ་ཕྲིན་</w:t>
       </w:r>
       <w:r>
         <w:rPr>
@@ -435,7 +435,7 @@
         <w:rPr>
           <w:rStyle w:val="Tibetan"/>
         </w:rPr>
-        <w:t>གྲགས་འཛིན་མ་</w:t>
+        <w:t>17. གྲགས་འཛིན་མ་</w:t>
       </w:r>
       <w:r>
         <w:br/>
@@ -451,7 +451,7 @@
         <w:rPr>
           <w:rStyle w:val="Tibetan"/>
         </w:rPr>
-        <w:t>ད་</w:t>
+        <w:t>18. ད་</w:t>
       </w:r>
       <w:r>
         <w:rPr>
@@ -491,7 +491,7 @@
         <w:rPr>
           <w:rStyle w:val="Tibetan"/>
         </w:rPr>
-        <w:t>བུད་མེད་དྲུག་ཁྲི་ཆུང་མར་བླངས་ནས་</w:t>
+        <w:t>19. བུད་མེད་དྲུག་ཁྲི་ཆུང་མར་བླངས་ནས་</w:t>
       </w:r>
       <w:r>
         <w:br/>
@@ -507,7 +507,7 @@
         <w:rPr>
           <w:rStyle w:val="Tibetan"/>
         </w:rPr>
-        <w:t>སྡུག་པར་བྱས་པ་འདིས། གལ་ཏེ་དེས་འདོད་པ་རྣམས་ཡོངས་སུ་སྤྱད་པར་མི་འདོད་ན་ནི་བཙུན་མོ་བླངས་ཏེ་</w:t>
+        <w:t>20. སྡུག་པར་བྱས་པ་འདིས། གལ་ཏེ་དེས་འདོད་པ་རྣམས་ཡོངས་སུ་སྤྱད་པར་མི་འདོད་ན་ནི་བཙུན་མོ་བླངས་ཏེ་</w:t>
       </w:r>
       <w:r>
         <w:br/>
@@ -523,7 +523,7 @@
         <w:rPr>
           <w:rStyle w:val="Tibetan"/>
         </w:rPr>
-        <w:t>གཞག་ཀྱང་ཅི་དགོས།</w:t>
+        <w:t>21. གཞག་ཀྱང་ཅི་དགོས།</w:t>
       </w:r>
       <w:r>
         <w:br/>
@@ -539,7 +539,7 @@
         <w:rPr>
           <w:rStyle w:val="Tibetan"/>
         </w:rPr>
-        <w:t>ད་</w:t>
+        <w:t>22. ད་</w:t>
       </w:r>
       <w:r>
         <w:rPr>
@@ -567,7 +567,7 @@
         <w:rPr>
           <w:rStyle w:val="Tibetan"/>
         </w:rPr>
-        <w:t>[65a]ཁྱོད་ཀྱང་སྔོན་བཞིན་དུ་དཔལ་དང་སྐལ་བ་</w:t>
+        <w:t>23. [65a]ཁྱོད་ཀྱང་སྔོན་བཞིན་དུ་དཔལ་དང་སྐལ་བ་</w:t>
       </w:r>
       <w:r>
         <w:rPr>
@@ -595,7 +595,7 @@
         <w:rPr>
           <w:rStyle w:val="Tibetan"/>
         </w:rPr>
-        <w:t>སྤྲིང་ངོ་། །</w:t>
+        <w:t>24. སྤྲིང་ངོ་། །</w:t>
       </w:r>
       <w:r>
         <w:br/>
@@ -626,7 +626,7 @@
         <w:rPr>
           <w:rStyle w:val="Tibetan"/>
         </w:rPr>
-        <w:t>དེ་ནས་དེ་ཐོས་མ་ཐག་ཏུ་གྲགས་འཛིན་མས་ས་འཚོ་མ་ལ་བསྙད་དེ།</w:t>
+        <w:t>25. དེ་ནས་དེ་ཐོས་མ་ཐག་ཏུ་གྲགས་འཛིན་མས་ས་འཚོ་མ་ལ་བསྙད་དེ།</w:t>
       </w:r>
       <w:r>
         <w:br/>
@@ -642,7 +642,7 @@
         <w:rPr>
           <w:rStyle w:val="Tibetan"/>
         </w:rPr>
-        <w:t>ས་འཚོ་མ་</w:t>
+        <w:t>26. ས་འཚོ་མ་</w:t>
       </w:r>
       <w:r>
         <w:br/>
@@ -658,7 +658,7 @@
         <w:rPr>
           <w:rStyle w:val="Tibetan"/>
         </w:rPr>
-        <w:t>ལྷ་སྦྱིན་</w:t>
+        <w:t>27. ལྷ་སྦྱིན་</w:t>
       </w:r>
       <w:r>
         <w:rPr>
@@ -686,7 +686,7 @@
         <w:rPr>
           <w:rStyle w:val="Tibetan"/>
         </w:rPr>
-        <w:t>བྱས་སོ། །</w:t>
+        <w:t>28. བྱས་སོ། །</w:t>
       </w:r>
       <w:r>
         <w:br/>
@@ -702,7 +702,7 @@
         <w:rPr>
           <w:rStyle w:val="Tibetan"/>
         </w:rPr>
-        <w:t>དེ་ནས་ས་འཚོ་མ་ན་རེ་</w:t>
+        <w:t>29. དེ་ནས་ས་འཚོ་མ་ན་རེ་</w:t>
       </w:r>
       <w:r>
         <w:br/>
@@ -718,7 +718,7 @@
         <w:rPr>
           <w:rStyle w:val="Tibetan"/>
         </w:rPr>
-        <w:t>འུ་བུ་ཅག་</w:t>
+        <w:t>30. འུ་བུ་ཅག་</w:t>
       </w:r>
       <w:r>
         <w:rPr>
@@ -770,7 +770,7 @@
         <w:rPr>
           <w:rStyle w:val="Tibetan"/>
         </w:rPr>
-        <w:t>དམའ་ཕབ་སྟེ་</w:t>
+        <w:t>31. དམའ་ཕབ་སྟེ་</w:t>
       </w:r>
       <w:r>
         <w:rPr>
@@ -797,7 +797,7 @@
         <w:rPr>
           <w:rStyle w:val="Tibetan"/>
         </w:rPr>
-        <w:t>བཏང་ན</w:t>
+        <w:t>32. བཏང་ན</w:t>
       </w:r>
       <w:r>
         <w:rPr>
@@ -825,7 +825,7 @@
         <w:rPr>
           <w:rStyle w:val="Tibetan"/>
         </w:rPr>
-        <w:t>དེ་ཐ་མལ་པར་འདུག་པར་</w:t>
+        <w:t>33. དེ་ཐ་མལ་པར་འདུག་པར་</w:t>
       </w:r>
       <w:r>
         <w:rPr>
@@ -853,7 +853,7 @@
         <w:rPr>
           <w:rStyle w:val="Tibetan"/>
         </w:rPr>
-        <w:t>ཟེར་རོ། །</w:t>
+        <w:t>34. ཟེར་རོ། །</w:t>
       </w:r>
       <w:r>
         <w:br/>
@@ -869,7 +869,7 @@
         <w:rPr>
           <w:rStyle w:val="Tibetan"/>
         </w:rPr>
-        <w:t>དེ་ནས་དེ་རྣམས་ཀྱིས་ལྷ་སྦྱིན་</w:t>
+        <w:t>35. དེ་ནས་དེ་རྣམས་ཀྱིས་ལྷ་སྦྱིན་</w:t>
       </w:r>
       <w:r>
         <w:rPr>
@@ -897,7 +897,7 @@
         <w:rPr>
           <w:rStyle w:val="Tibetan"/>
         </w:rPr>
-        <w:t>ལྷ་སྦྱིན་</w:t>
+        <w:t>36. ལྷ་སྦྱིན་</w:t>
       </w:r>
       <w:r>
         <w:rPr>
@@ -924,7 +924,7 @@
         <w:rPr>
           <w:rStyle w:val="Tibetan"/>
         </w:rPr>
-        <w:t>རྒྱལ་པོའི་ཕོ་བྲང་གི་ནང་དུ་སྤྱོན་ཅིག་དང་</w:t>
+        <w:t>37. རྒྱལ་པོའི་ཕོ་བྲང་གི་ནང་དུ་སྤྱོན་ཅིག་དང་</w:t>
       </w:r>
       <w:r>
         <w:br/>
@@ -940,7 +940,7 @@
         <w:rPr>
           <w:rStyle w:val="Tibetan"/>
         </w:rPr>
-        <w:t>འདིར་གཤེགས་ནས་</w:t>
+        <w:t>38. འདིར་གཤེགས་ནས་</w:t>
       </w:r>
       <w:r>
         <w:br/>
@@ -956,7 +956,7 @@
         <w:rPr>
           <w:rStyle w:val="Tibetan"/>
         </w:rPr>
-        <w:t>ཐབས་ཇི་ལྟ་བུ་ཞིག་གིས་བདག་ཅག་གིས་ཁྱོད་རྒྱལ་སར་བཞུགས་པ་བཀའ་གྲོས་མཛད་དོ་ཞེས་</w:t>
+        <w:t>39. ཐབས་ཇི་ལྟ་བུ་ཞིག་གིས་བདག་ཅག་གིས་ཁྱོད་རྒྱལ་སར་བཞུགས་པ་བཀའ་གྲོས་མཛད་དོ་ཞེས་</w:t>
       </w:r>
       <w:r>
         <w:br/>
@@ -972,7 +972,7 @@
         <w:rPr>
           <w:rStyle w:val="Tibetan"/>
         </w:rPr>
-        <w:t>སྤྲིང་ངོ་། །</w:t>
+        <w:t>40. སྤྲིང་ངོ་། །</w:t>
       </w:r>
       <w:r>
         <w:br/>
@@ -1003,7 +1003,7 @@
         <w:rPr>
           <w:rStyle w:val="Tibetan"/>
         </w:rPr>
-        <w:t>དེ་ནས་ལྷ་སྦྱིན་</w:t>
+        <w:t>41. དེ་ནས་ལྷ་སྦྱིན་</w:t>
       </w:r>
       <w:r>
         <w:rPr>
@@ -1031,7 +1031,7 @@
         <w:rPr>
           <w:rStyle w:val="Tibetan"/>
         </w:rPr>
-        <w:t>ད་</w:t>
+        <w:t>42. ད་</w:t>
       </w:r>
       <w:r>
         <w:rPr>
@@ -1095,7 +1095,7 @@
         <w:rPr>
           <w:rStyle w:val="Tibetan"/>
         </w:rPr>
-        <w:t>བསམས་ནས།</w:t>
+        <w:t>43. བསམས་ནས།</w:t>
       </w:r>
       <w:r>
         <w:br/>
@@ -1111,7 +1111,7 @@
         <w:rPr>
           <w:rStyle w:val="Tibetan"/>
         </w:rPr>
-        <w:t>རྒྱལ་པོའི་ཕོ་བྲང་དུ་སོང་སྟེ་</w:t>
+        <w:t>44. རྒྱལ་པོའི་ཕོ་བྲང་དུ་སོང་སྟེ་</w:t>
       </w:r>
       <w:r>
         <w:br/>
@@ -1127,7 +1127,7 @@
         <w:rPr>
           <w:rStyle w:val="Tibetan"/>
         </w:rPr>
-        <w:t>བྱང་ཆུབ་སེམས་དཔའི་གདན་ལ་འདུག་པར་ཆས་པ་དང་</w:t>
+        <w:t>45. བྱང་ཆུབ་སེམས་དཔའི་གདན་ལ་འདུག་པར་ཆས་པ་དང་</w:t>
       </w:r>
       <w:r>
         <w:br/>
@@ -1143,7 +1143,7 @@
         <w:rPr>
           <w:rStyle w:val="Tibetan"/>
         </w:rPr>
-        <w:t>ལྷ་རྣམས་ཀྱིས་གདན་དེ་མི་མཐོང་བར་བྱས་སོ། །</w:t>
+        <w:t>46. ལྷ་རྣམས་ཀྱིས་གདན་དེ་མི་མཐོང་བར་བྱས་སོ། །</w:t>
       </w:r>
       <w:r>
         <w:br/>
@@ -1159,7 +1159,7 @@
         <w:rPr>
           <w:rStyle w:val="Tibetan"/>
         </w:rPr>
-        <w:t>དེ་ནས་ས་འཚོ་མ་བཙུན་མོའི་འཁོར་གྱི་སྒོ་ལོགས་ཀྱི་ཐེམ་སྐས་ཀྱི་མགོ་ལ་འདུག་ནས་</w:t>
+        <w:t>47. དེ་ནས་ས་འཚོ་མ་བཙུན་མོའི་འཁོར་གྱི་སྒོ་ལོགས་ཀྱི་ཐེམ་སྐས་ཀྱི་མགོ་ལ་འདུག་ནས་</w:t>
       </w:r>
       <w:r>
         <w:br/>
@@ -1175,7 +1175,7 @@
         <w:rPr>
           <w:rStyle w:val="Tibetan"/>
         </w:rPr>
-        <w:t>སྨྲས་པ།</w:t>
+        <w:t>48. སྨྲས་པ།</w:t>
       </w:r>
       <w:r>
         <w:br/>
@@ -1191,7 +1191,7 @@
         <w:rPr>
           <w:rStyle w:val="Tibetan"/>
         </w:rPr>
-        <w:t>ལྷ་སྦྱིན་</w:t>
+        <w:t>49. ལྷ་སྦྱིན་</w:t>
       </w:r>
       <w:r>
         <w:br/>
@@ -1207,7 +1207,7 @@
         <w:rPr>
           <w:rStyle w:val="Tibetan"/>
         </w:rPr>
-        <w:t>ཁྱོད་</w:t>
+        <w:t>50. ཁྱོད་</w:t>
       </w:r>
       <w:r>
         <w:rPr>
@@ -1235,7 +1235,7 @@
         <w:rPr>
           <w:rStyle w:val="Tibetan"/>
         </w:rPr>
-        <w:t>བཙུན་མོའི་འཁོར་ནང་དུ་ཇེ་གཤེགས་དང་</w:t>
+        <w:t>51. བཙུན་མོའི་འཁོར་ནང་དུ་ཇེ་གཤེགས་དང་</w:t>
       </w:r>
       <w:r>
         <w:br/>
@@ -1251,7 +1251,7 @@
         <w:rPr>
           <w:rStyle w:val="Tibetan"/>
         </w:rPr>
-        <w:t>བཀའ་གྲོས་མཛད་དོ། །</w:t>
+        <w:t>52. བཀའ་གྲོས་མཛད་དོ། །</w:t>
       </w:r>
       <w:r>
         <w:br/>
@@ -1282,7 +1282,7 @@
         <w:rPr>
           <w:rStyle w:val="Tibetan"/>
         </w:rPr>
-        <w:t>དེ་ནས་ལྷ་སྦྱིན་</w:t>
+        <w:t>53. དེ་ནས་ལྷ་སྦྱིན་</w:t>
       </w:r>
       <w:r>
         <w:rPr>
@@ -1322,7 +1322,7 @@
         <w:rPr>
           <w:rStyle w:val="Tibetan"/>
         </w:rPr>
-        <w:t>སོར་མོ་བཅུའི་ཐལ་མོ་སྦྱར་ཏེ་</w:t>
+        <w:t>54. སོར་མོ་བཅུའི་ཐལ་མོ་སྦྱར་ཏེ་</w:t>
       </w:r>
       <w:r>
         <w:br/>
@@ -1338,7 +1338,7 @@
         <w:rPr>
           <w:rStyle w:val="Tibetan"/>
         </w:rPr>
-        <w:t>དེའི་མདུན་དུ་འདུག་གོ། །</w:t>
+        <w:t>55. དེའི་མདུན་དུ་འདུག་གོ། །</w:t>
       </w:r>
       <w:r>
         <w:br/>
@@ -1354,7 +1354,7 @@
         <w:rPr>
           <w:rStyle w:val="Tibetan"/>
         </w:rPr>
-        <w:t>དེ་ནས་ས་འཚོ་མས། དེའི་ཐལ་མོ་སྦྱར་བ་བཟུང་སྟེ།</w:t>
+        <w:t>56. དེ་ནས་ས་འཚོ་མས། དེའི་ཐལ་མོ་སྦྱར་བ་བཟུང་སྟེ།</w:t>
       </w:r>
       <w:r>
         <w:br/>
@@ -1370,7 +1370,7 @@
         <w:rPr>
           <w:rStyle w:val="Tibetan"/>
         </w:rPr>
-        <w:t>དྲག་ཏུ་བཙིར་ནས་</w:t>
+        <w:t>57. དྲག་ཏུ་བཙིར་ནས་</w:t>
       </w:r>
       <w:r>
         <w:br/>
@@ -1386,7 +1386,7 @@
         <w:rPr>
           <w:rStyle w:val="Tibetan"/>
         </w:rPr>
-        <w:t>དེའི་སོར་མོ་ཐམས་ཅད་ལས་ཁྲག་ཕྱུང་</w:t>
+        <w:t>58. དེའི་སོར་མོ་ཐམས་ཅད་ལས་ཁྲག་ཕྱུང་</w:t>
       </w:r>
       <w:r>
         <w:rPr>
@@ -1414,7 +1414,7 @@
         <w:rPr>
           <w:rStyle w:val="Tibetan"/>
         </w:rPr>
-        <w:t>ལྷ་སྦྱིན་</w:t>
+        <w:t>59. ལྷ་སྦྱིན་</w:t>
       </w:r>
       <w:r>
         <w:rPr>
@@ -1442,7 +1442,7 @@
         <w:rPr>
           <w:rStyle w:val="Tibetan"/>
         </w:rPr>
-        <w:t>དེ་ནས་ས་འཚོ་མས་སྐས་དེ་ཉིད་ལ་མགོ་ཐུར་ཀར་</w:t>
+        <w:t>60. དེ་ནས་ས་འཚོ་མས་སྐས་དེ་ཉིད་ལ་མགོ་ཐུར་ཀར་</w:t>
       </w:r>
       <w:r>
         <w:rPr>
@@ -1470,7 +1470,7 @@
         <w:rPr>
           <w:rStyle w:val="Tibetan"/>
         </w:rPr>
-        <w:t>མགོ་བོར་རྡོག་པས་བསྣུན་ནས།</w:t>
+        <w:t>61. མགོ་བོར་རྡོག་པས་བསྣུན་ནས།</w:t>
       </w:r>
       <w:r>
         <w:br/>
@@ -1486,7 +1486,7 @@
         <w:rPr>
           <w:rStyle w:val="Tibetan"/>
         </w:rPr>
-        <w:t>སྐས་མགོ་ནས་བོར་རོ</w:t>
+        <w:t>62. སྐས་མགོ་ནས་བོར་རོ</w:t>
       </w:r>
       <w:r>
         <w:rPr>
@@ -1514,7 +1514,7 @@
         <w:rPr>
           <w:rStyle w:val="Tibetan"/>
         </w:rPr>
-        <w:t>བུད་མེད་གཞན་རྣམས་ཀྱིས་ཀྱང་ཁ་ཅིག་</w:t>
+        <w:t>63. བུད་མེད་གཞན་རྣམས་ཀྱིས་ཀྱང་ཁ་ཅིག་</w:t>
       </w:r>
       <w:r>
         <w:rPr>
@@ -1566,7 +1566,7 @@
         <w:rPr>
           <w:rStyle w:val="Tibetan"/>
         </w:rPr>
-        <w:t>ཁ་ཅིག་གིས་ནི་འབྲུ་མར་ཚན་མོས་གཏོར་ཏོ། །</w:t>
+        <w:t>64. ཁ་ཅིག་གིས་ནི་འབྲུ་མར་ཚན་མོས་གཏོར་ཏོ། །</w:t>
       </w:r>
       <w:r>
         <w:br/>
@@ -1582,7 +1582,7 @@
         <w:rPr>
           <w:rStyle w:val="Tibetan"/>
         </w:rPr>
-        <w:t>དེ་ནས་དེའི་ལུས་སྣད་ཅིང་</w:t>
+        <w:t>65. དེ་ནས་དེའི་ལུས་སྣད་ཅིང་</w:t>
       </w:r>
       <w:r>
         <w:br/>
@@ -1598,7 +1598,7 @@
         <w:rPr>
           <w:rStyle w:val="Tibetan"/>
         </w:rPr>
-        <w:t>རྨས་</w:t>
+        <w:t>66. རྨས་</w:t>
       </w:r>
       <w:r>
         <w:rPr>
@@ -1626,7 +1626,7 @@
         <w:rPr>
           <w:rStyle w:val="Tibetan"/>
         </w:rPr>
-        <w:t>སོང་ནས།</w:t>
+        <w:t>67. སོང་ནས།</w:t>
       </w:r>
       <w:r>
         <w:br/>
@@ -1657,7 +1657,7 @@
         <w:rPr>
           <w:rStyle w:val="Tibetan"/>
         </w:rPr>
-        <w:t>དེ་ཀོ་</w:t>
+        <w:t>68. དེ་ཀོ་</w:t>
       </w:r>
       <w:r>
         <w:rPr>
@@ -1697,7 +1697,7 @@
         <w:rPr>
           <w:rStyle w:val="Tibetan"/>
         </w:rPr>
-        <w:t>དེ་དག་གིས་དེ་མཐོང་ནས་</w:t>
+        <w:t>69. དེ་དག་གིས་དེ་མཐོང་ནས་</w:t>
       </w:r>
       <w:r>
         <w:br/>
@@ -1713,7 +1713,7 @@
         <w:rPr>
           <w:rStyle w:val="Tibetan"/>
         </w:rPr>
-        <w:t>སྨྲས་པ།</w:t>
+        <w:t>70. སྨྲས་པ།</w:t>
       </w:r>
       <w:r>
         <w:br/>
@@ -1729,7 +1729,7 @@
         <w:rPr>
           <w:rStyle w:val="Tibetan"/>
         </w:rPr>
-        <w:t>ལྷ་སྦྱིན་</w:t>
+        <w:t>71. ལྷ་སྦྱིན་</w:t>
       </w:r>
       <w:r>
         <w:rPr>
@@ -1756,7 +1756,7 @@
         <w:rPr>
           <w:rStyle w:val="Tibetan"/>
         </w:rPr>
-        <w:t>འདི་ཅི་ཞིག་</w:t>
+        <w:t>72. འདི་ཅི་ཞིག་</w:t>
       </w:r>
       <w:r>
         <w:br/>
@@ -1772,7 +1772,7 @@
         <w:rPr>
           <w:rStyle w:val="Tibetan"/>
         </w:rPr>
-        <w:t>བཙུན་མོའི་འཁོར་གྱི་གནང་</w:t>
+        <w:t>73. བཙུན་མོའི་འཁོར་གྱི་གནང་</w:t>
       </w:r>
       <w:r>
         <w:rPr>
@@ -1812,7 +1812,7 @@
         <w:rPr>
           <w:rStyle w:val="Tibetan"/>
         </w:rPr>
-        <w:t>དེ་ནས་སྐབས་དེ་དགེ་སློང་རྣམས་ཀྱིས་ཐོས་ནས་</w:t>
+        <w:t>74. དེ་ནས་སྐབས་དེ་དགེ་སློང་རྣམས་ཀྱིས་ཐོས་ནས་</w:t>
       </w:r>
       <w:r>
         <w:br/>
@@ -1828,7 +1828,7 @@
         <w:rPr>
           <w:rStyle w:val="Tibetan"/>
         </w:rPr>
-        <w:t>བཅོམ་ལྡན་འདས་ལ་གསོལ་ཏོ། །</w:t>
+        <w:t>75. བཅོམ་ལྡན་འདས་ལ་གསོལ་ཏོ། །</w:t>
       </w:r>
       <w:r>
         <w:br/>
@@ -1861,7 +1861,7 @@
         <w:rPr>
           <w:rStyle w:val="Tibetan"/>
         </w:rPr>
-        <w:t>དགེ་སློང་རྣམས་ཀྱིས་སངས་རྒྱས་བཅོམ་ལྡན་འདས་ལ་ཞུས་པ།</w:t>
+        <w:t>76. དགེ་སློང་རྣམས་ཀྱིས་སངས་རྒྱས་བཅོམ་ལྡན་འདས་ལ་ཞུས་པ།</w:t>
       </w:r>
       <w:r>
         <w:br/>
@@ -1877,7 +1877,7 @@
         <w:rPr>
           <w:rStyle w:val="Tibetan"/>
         </w:rPr>
-        <w:t>བཙུན་པ་</w:t>
+        <w:t>77. བཙུན་པ་</w:t>
       </w:r>
       <w:r>
         <w:br/>
@@ -1893,7 +1893,7 @@
         <w:rPr>
           <w:rStyle w:val="Tibetan"/>
         </w:rPr>
-        <w:t>ས་འཚོ་</w:t>
+        <w:t>78. ས་འཚོ་</w:t>
       </w:r>
       <w:r>
         <w:rPr>
@@ -1945,7 +1945,7 @@
         <w:rPr>
           <w:rStyle w:val="Tibetan"/>
         </w:rPr>
-        <w:t>བཅོམ་ལྡན་འདས་ཀྱིས་བཀའ་སྩལ་</w:t>
+        <w:t>79. བཅོམ་ལྡན་འདས་ཀྱིས་བཀའ་སྩལ་</w:t>
       </w:r>
       <w:r>
         <w:rPr>
@@ -1973,7 +1973,7 @@
         <w:rPr>
           <w:rStyle w:val="Tibetan"/>
         </w:rPr>
-        <w:t>ད་ལྟར་འབའ་ཞིག་ཏུ་མ་ཟད་ཀྱི་</w:t>
+        <w:t>80. ད་ལྟར་འབའ་ཞིག་ཏུ་མ་ཟད་ཀྱི་</w:t>
       </w:r>
       <w:r>
         <w:br/>
@@ -1989,7 +1989,7 @@
         <w:rPr>
           <w:rStyle w:val="Tibetan"/>
         </w:rPr>
-        <w:t>འདས་པའི་དུས་ན་ཡང་ས་འཚོ་མས་ལྷ་སྦྱིན་</w:t>
+        <w:t>81. འདས་པའི་དུས་ན་ཡང་ས་འཚོ་མས་ལྷ་སྦྱིན་</w:t>
       </w:r>
       <w:r>
         <w:rPr>
@@ -2044,7 +2044,7 @@
         <w:rPr>
           <w:rStyle w:val="Tibetan"/>
         </w:rPr>
-        <w:t>དགེ་སློང་དག་</w:t>
+        <w:t>82. དགེ་སློང་དག་</w:t>
       </w:r>
       <w:r>
         <w:br/>
@@ -2060,7 +2060,7 @@
         <w:rPr>
           <w:rStyle w:val="Tibetan"/>
         </w:rPr>
-        <w:t>སྔོན་བྱུང་བ་འདས་པའི་དུས་ན། གྲོང་ཁྱེར་བཱ་རཱ་ཎ་སཱི་ན། རྒྱལ་པོ་ཚངས་པས་བྱིན་ཞེས་བྱ་བ་རྒྱལ་པོ་བྱེད་དོ། །</w:t>
+        <w:t>83. སྔོན་བྱུང་བ་འདས་པའི་དུས་ན། གྲོང་ཁྱེར་བཱ་རཱ་ཎ་སཱི་ན། རྒྱལ་པོ་ཚངས་པས་བྱིན་ཞེས་བྱ་བ་རྒྱལ་པོ་བྱེད་དོ། །</w:t>
       </w:r>
       <w:r>
         <w:br/>
@@ -2076,7 +2076,7 @@
         <w:rPr>
           <w:rStyle w:val="Tibetan"/>
         </w:rPr>
-        <w:t>ཡུལ་པི་དེ་ཧ་ན་ནི་རྒྱལ་པོ་དབང་ཆེན་སྡེ་ཞེས་བྱ་བ་རྒྱལ་པོ་བྱེད་དེ།</w:t>
+        <w:t>84. ཡུལ་པི་དེ་ཧ་ན་ནི་རྒྱལ་པོ་དབང་ཆེན་སྡེ་ཞེས་བྱ་བ་རྒྱལ་པོ་བྱེད་དེ།</w:t>
       </w:r>
       <w:r>
         <w:br/>
@@ -2092,7 +2092,7 @@
         <w:rPr>
           <w:rStyle w:val="Tibetan"/>
         </w:rPr>
-        <w:t>དེ་གཉིས་ཕན་ཚུན་མི་འཐུན་པས་དུས་དུས་སུ་སྐྱེ་བོ་མང་པོ་ཁ་འདོག་པར་བྱེད་དོ། །</w:t>
+        <w:t>85. དེ་གཉིས་ཕན་ཚུན་མི་འཐུན་པས་དུས་དུས་སུ་སྐྱེ་བོ་མང་པོ་ཁ་འདོག་པར་བྱེད་དོ། །</w:t>
       </w:r>
       <w:r>
         <w:br/>
@@ -2108,7 +2108,7 @@
         <w:rPr>
           <w:rStyle w:val="Tibetan"/>
         </w:rPr>
-        <w:t>དེ་ནས་ཕྱི་ཞིག་ན་ཀཱ་</w:t>
+        <w:t>86. དེ་ནས་ཕྱི་ཞིག་ན་ཀཱ་</w:t>
       </w:r>
       <w:r>
         <w:rPr>
@@ -2160,7 +2160,7 @@
         <w:rPr>
           <w:rStyle w:val="Tibetan"/>
         </w:rPr>
-        <w:t>ཁྱེད་ཀྱི་ནང་ན་སུ་དག་གིས་བུད་མེད་གཟུགས་བཟང་ཞིང་བལྟ་</w:t>
+        <w:t>87. ཁྱེད་ཀྱི་ནང་ན་སུ་དག་གིས་བུད་མེད་གཟུགས་བཟང་ཞིང་བལྟ་</w:t>
       </w:r>
       <w:r>
         <w:rPr>
@@ -2188,7 +2188,7 @@
         <w:rPr>
           <w:rStyle w:val="Tibetan"/>
         </w:rPr>
-        <w:t>དྲིས་ནས།</w:t>
+        <w:t>88. དྲིས་ནས།</w:t>
       </w:r>
       <w:r>
         <w:br/>
@@ -2204,7 +2204,7 @@
         <w:rPr>
           <w:rStyle w:val="Tibetan"/>
         </w:rPr>
-        <w:t>དེར་སུས་བུད་མེད་ཇི་ལྟ་བུ་མཐོང་བ་དེས། རྒྱལ་པོ་དེ་ལ་དེ་ཁོ་ན་བཞིན་དུ་གསོལ་ཏོ། །</w:t>
+        <w:t>89. དེར་སུས་བུད་མེད་ཇི་ལྟ་བུ་མཐོང་བ་དེས། རྒྱལ་པོ་དེ་ལ་དེ་ཁོ་ན་བཞིན་དུ་གསོལ་ཏོ། །</w:t>
       </w:r>
       <w:r>
         <w:br/>
@@ -2220,7 +2220,7 @@
         <w:rPr>
           <w:rStyle w:val="Tibetan"/>
         </w:rPr>
-        <w:t>དེར་གཅིག་ཅིག་གིས་སྨྲས་པ།</w:t>
+        <w:t>90. དེར་གཅིག་ཅིག་གིས་སྨྲས་པ།</w:t>
       </w:r>
       <w:r>
         <w:br/>
@@ -2236,7 +2236,7 @@
         <w:rPr>
           <w:rStyle w:val="Tibetan"/>
         </w:rPr>
-        <w:t>ལྷ་</w:t>
+        <w:t>91. ལྷ་</w:t>
       </w:r>
       <w:r>
         <w:br/>
@@ -2252,7 +2252,7 @@
         <w:rPr>
           <w:rStyle w:val="Tibetan"/>
         </w:rPr>
-        <w:t>དེ་དག་ཐམས་ཅད་ལྟ་ཞོག་གི་</w:t>
+        <w:t>92. དེ་དག་ཐམས་ཅད་ལྟ་ཞོག་གི་</w:t>
       </w:r>
       <w:r>
         <w:br/>
@@ -2268,7 +2268,7 @@
         <w:rPr>
           <w:rStyle w:val="Tibetan"/>
         </w:rPr>
-        <w:t>པི་དེ་ཧའི་རྒྱལ་པོའི་བཙུན་མོ་དམ་པ་དེ་དང་</w:t>
+        <w:t>93. པི་དེ་ཧའི་རྒྱལ་པོའི་བཙུན་མོ་དམ་པ་དེ་དང་</w:t>
       </w:r>
       <w:r>
         <w:rPr>
@@ -2296,7 +2296,7 @@
         <w:rPr>
           <w:rStyle w:val="Tibetan"/>
         </w:rPr>
-        <w:t>བྱས་ནས།</w:t>
+        <w:t>94. བྱས་ནས།</w:t>
       </w:r>
       <w:r>
         <w:br/>
@@ -2312,7 +2312,7 @@
         <w:rPr>
           <w:rStyle w:val="Tibetan"/>
         </w:rPr>
-        <w:t>དེ་ཐོས་མ་ཐག་ཏུ་རྒྱལ་པོ་དེ་འདོད་ཆགས་ཀྱི་མདས་ཕོག་ནས་</w:t>
+        <w:t>95. དེ་ཐོས་མ་ཐག་ཏུ་རྒྱལ་པོ་དེ་འདོད་ཆགས་ཀྱི་མདས་ཕོག་ནས་</w:t>
       </w:r>
       <w:r>
         <w:br/>
@@ -2328,7 +2328,7 @@
         <w:rPr>
           <w:rStyle w:val="Tibetan"/>
         </w:rPr>
-        <w:t>དེས་བསམས་པ།</w:t>
+        <w:t>96. དེས་བསམས་པ།</w:t>
       </w:r>
       <w:r>
         <w:br/>
@@ -2344,7 +2344,7 @@
         <w:rPr>
           <w:rStyle w:val="Tibetan"/>
         </w:rPr>
-        <w:t>བདག་གིས་</w:t>
+        <w:t>97. བདག་གིས་</w:t>
       </w:r>
       <w:r>
         <w:rPr>
@@ -2396,7 +2396,7 @@
         <w:rPr>
           <w:rStyle w:val="Tibetan"/>
         </w:rPr>
-        <w:t>བདག་གིས་སྔར་དེ་དང་མཇལ་</w:t>
+        <w:t>98. བདག་གིས་སྔར་དེ་དང་མཇལ་</w:t>
       </w:r>
       <w:r>
         <w:rPr>
@@ -2424,7 +2424,7 @@
         <w:rPr>
           <w:rStyle w:val="Tibetan"/>
         </w:rPr>
-        <w:t>དེའི་འོག་ཏུ་སླ་བར་འགྱུར་རོ་སྙམ་དུ་</w:t>
+        <w:t>99. དེའི་འོག་ཏུ་སླ་བར་འགྱུར་རོ་སྙམ་དུ་</w:t>
       </w:r>
       <w:r>
         <w:br/>
@@ -2440,7 +2440,7 @@
         <w:rPr>
           <w:rStyle w:val="Tibetan"/>
         </w:rPr>
-        <w:t>བསམས་ནས་</w:t>
+        <w:t>100. བསམས་ནས་</w:t>
       </w:r>
       <w:r>
         <w:br/>
@@ -2477,7 +2477,7 @@
         <w:rPr>
           <w:rStyle w:val="Tibetan"/>
         </w:rPr>
-        <w:t>རྒྱལ་པོ་ཚངས་པས་བྱིན་གྱིས་པི་དེ་ཧའི་</w:t>
+        <w:t>101. རྒྱལ་པོ་ཚངས་པས་བྱིན་གྱིས་པི་དེ་ཧའི་</w:t>
       </w:r>
       <w:r>
         <w:rPr>
@@ -2541,7 +2541,7 @@
         <w:rPr>
           <w:rStyle w:val="Tibetan"/>
         </w:rPr>
-        <w:t>བདག་གིས་དབང་ཆེན་སྡེ་དང་མཇལ་དུམ་བྱས་པ་ཅི་ཡང་རུང་བ་དེ་དག་ཐམས་ཅད་ནི་ཁྱོད་ཀྱི་ཕྱིར་ཡིན་གྱིས་</w:t>
+        <w:t>102. བདག་གིས་དབང་ཆེན་སྡེ་དང་མཇལ་དུམ་བྱས་པ་ཅི་ཡང་རུང་བ་དེ་དག་ཐམས་ཅད་ནི་ཁྱོད་ཀྱི་ཕྱིར་ཡིན་གྱིས་</w:t>
       </w:r>
       <w:r>
         <w:rPr>
@@ -2568,7 +2568,7 @@
         <w:rPr>
           <w:rStyle w:val="Tibetan"/>
         </w:rPr>
-        <w:t>དེ་ཤེས་པར་གྱིས་ལ་</w:t>
+        <w:t>103. དེ་ཤེས་པར་གྱིས་ལ་</w:t>
       </w:r>
       <w:r>
         <w:br/>
@@ -2584,7 +2584,7 @@
         <w:rPr>
           <w:rStyle w:val="Tibetan"/>
         </w:rPr>
-        <w:t>ཅི་ནས་བདག་ཁྱོད་དང་ཕྲད་པར་འགྱུར་བ་</w:t>
+        <w:t>104. ཅི་ནས་བདག་ཁྱོད་དང་ཕྲད་པར་འགྱུར་བ་</w:t>
       </w:r>
       <w:r>
         <w:rPr>
@@ -2612,7 +2612,7 @@
         <w:rPr>
           <w:rStyle w:val="Tibetan"/>
         </w:rPr>
-        <w:t>སྤྲིང་ངོ་། །</w:t>
+        <w:t>105. སྤྲིང་ངོ་། །</w:t>
       </w:r>
       <w:r>
         <w:br/>
@@ -2628,7 +2628,7 @@
         <w:rPr>
           <w:rStyle w:val="Tibetan"/>
         </w:rPr>
-        <w:t>དེ་ནས་དབང་ཆེན་སྡེའི་བཙུན་མོས་རྒྱལ་པོ་ལ་སྦྲན་ཏེ།</w:t>
+        <w:t>106. དེ་ནས་དབང་ཆེན་སྡེའི་བཙུན་མོས་རྒྱལ་པོ་ལ་སྦྲན་ཏེ།</w:t>
       </w:r>
       <w:r>
         <w:br/>
@@ -2644,7 +2644,7 @@
         <w:rPr>
           <w:rStyle w:val="Tibetan"/>
         </w:rPr>
-        <w:t>ལྷ་</w:t>
+        <w:t>107. ལྷ་</w:t>
       </w:r>
       <w:r>
         <w:br/>
@@ -2660,7 +2660,7 @@
         <w:rPr>
           <w:rStyle w:val="Tibetan"/>
         </w:rPr>
-        <w:t>རྒྱལ་པོ་ཚངས་པས་བྱིན་དེ་ནི་བདག་འཚལ་ཞེས་དོན་དུ་</w:t>
+        <w:t>108. རྒྱལ་པོ་ཚངས་པས་བྱིན་དེ་ནི་བདག་འཚལ་ཞེས་དོན་དུ་</w:t>
       </w:r>
       <w:r>
         <w:rPr>
@@ -2699,7 +2699,7 @@
         <w:rPr>
           <w:rStyle w:val="Tibetan"/>
         </w:rPr>
-        <w:t>གལ་ཏེ་ལྷས་བདག་ལ་བཀའ་སྩལ་ན་ནི་བདག་གིས་དེ་དམའ་དབབ་པར་འཚལ་</w:t>
+        <w:t>109. གལ་ཏེ་ལྷས་བདག་ལ་བཀའ་སྩལ་ན་ནི་བདག་གིས་དེ་དམའ་དབབ་པར་འཚལ་</w:t>
       </w:r>
       <w:r>
         <w:rPr>
@@ -2739,7 +2739,7 @@
         <w:rPr>
           <w:rStyle w:val="Tibetan"/>
         </w:rPr>
-        <w:t>བྱས་སོ། །</w:t>
+        <w:t>110. བྱས་སོ། །</w:t>
       </w:r>
       <w:r>
         <w:br/>
@@ -2755,7 +2755,7 @@
         <w:rPr>
           <w:rStyle w:val="Tibetan"/>
         </w:rPr>
-        <w:t>དེ་ནས་དེས་སྨྲས་པ།</w:t>
+        <w:t>111. དེ་ནས་དེས་སྨྲས་པ།</w:t>
       </w:r>
       <w:r>
         <w:br/>
@@ -2771,7 +2771,7 @@
         <w:rPr>
           <w:rStyle w:val="Tibetan"/>
         </w:rPr>
-        <w:t>ཁྱོད་ཇི་ལྟར་དགའ་བ་དེ་བཞིན་དུ་གྱིས་ལ།</w:t>
+        <w:t>112. ཁྱོད་ཇི་ལྟར་དགའ་བ་དེ་བཞིན་དུ་གྱིས་ལ།</w:t>
       </w:r>
       <w:r>
         <w:br/>
@@ -2787,7 +2787,7 @@
         <w:rPr>
           <w:rStyle w:val="Tibetan"/>
         </w:rPr>
-        <w:t>ཅི་ནས་དེ་</w:t>
+        <w:t>113. ཅི་ནས་དེ་</w:t>
       </w:r>
       <w:r>
         <w:rPr>
@@ -2827,7 +2827,7 @@
         <w:rPr>
           <w:rStyle w:val="Tibetan"/>
         </w:rPr>
-        <w:t>དེས་སྨྲས་པ།</w:t>
+        <w:t>114. དེས་སྨྲས་པ།</w:t>
       </w:r>
       <w:r>
         <w:br/>
@@ -2843,7 +2843,7 @@
         <w:rPr>
           <w:rStyle w:val="Tibetan"/>
         </w:rPr>
-        <w:t>ལྷ་</w:t>
+        <w:t>115. ལྷ་</w:t>
       </w:r>
       <w:r>
         <w:br/>
@@ -2859,7 +2859,7 @@
         <w:rPr>
           <w:rStyle w:val="Tibetan"/>
         </w:rPr>
-        <w:t>ཇི་ལྟར་དགྱེས་</w:t>
+        <w:t>116. ཇི་ལྟར་དགྱེས་</w:t>
       </w:r>
       <w:r>
         <w:rPr>
@@ -2899,7 +2899,7 @@
         <w:rPr>
           <w:rStyle w:val="Tibetan"/>
         </w:rPr>
-        <w:t>ཐུགས་མི་ཆུང་བར་གསོལ་ཞེས་</w:t>
+        <w:t>117. ཐུགས་མི་ཆུང་བར་གསོལ་ཞེས་</w:t>
       </w:r>
       <w:r>
         <w:br/>
@@ -2915,7 +2915,7 @@
         <w:rPr>
           <w:rStyle w:val="Tibetan"/>
         </w:rPr>
-        <w:t>བྱས་ནས་</w:t>
+        <w:t>118. བྱས་ནས་</w:t>
       </w:r>
       <w:r>
         <w:br/>
@@ -2931,7 +2931,7 @@
         <w:rPr>
           <w:rStyle w:val="Tibetan"/>
         </w:rPr>
-        <w:t>དེས་དེ་ལ་ཕོ་ཉའི་ལན་སྤྲིང་སྟེ</w:t>
+        <w:t>119. དེས་དེ་ལ་ཕོ་ཉའི་ལན་སྤྲིང་སྟེ</w:t>
       </w:r>
       <w:r>
         <w:rPr>
@@ -2959,7 +2959,7 @@
         <w:rPr>
           <w:rStyle w:val="Tibetan"/>
         </w:rPr>
-        <w:t>རྒྱལ་པོ་འདི་གསོན་པོར་འདུག་བཞིན་དུ་ནི། བདག་གིས་ཁྱོད་དང་མཇལ་བར་བགྱི་བའི་རྔོ་མི་ཐོགས་ཀྱིས་</w:t>
+        <w:t>120. རྒྱལ་པོ་འདི་གསོན་པོར་འདུག་བཞིན་དུ་ནི། བདག་གིས་ཁྱོད་དང་མཇལ་བར་བགྱི་བའི་རྔོ་མི་ཐོགས་ཀྱིས་</w:t>
       </w:r>
       <w:r>
         <w:br/>
@@ -2975,7 +2975,7 @@
         <w:rPr>
           <w:rStyle w:val="Tibetan"/>
         </w:rPr>
-        <w:t>འདི་སོད་ཅིག་དང་།</w:t>
+        <w:t>121. འདི་སོད་ཅིག་དང་།</w:t>
       </w:r>
       <w:r>
         <w:br/>
@@ -2991,7 +2991,7 @@
         <w:rPr>
           <w:rStyle w:val="Tibetan"/>
         </w:rPr>
-        <w:t>དེའི་འོག་ཏུ་བདག་དང་མཇལ་བར་འགྱུར་རོ་ཞེས་</w:t>
+        <w:t>122. དེའི་འོག་ཏུ་བདག་དང་མཇལ་བར་འགྱུར་རོ་ཞེས་</w:t>
       </w:r>
       <w:r>
         <w:br/>
@@ -3007,7 +3007,7 @@
         <w:rPr>
           <w:rStyle w:val="Tibetan"/>
         </w:rPr>
-        <w:t>སྤྲིང་ངོ་། །</w:t>
+        <w:t>123. སྤྲིང་ངོ་། །</w:t>
       </w:r>
       <w:r>
         <w:br/>
@@ -3038,7 +3038,7 @@
         <w:rPr>
           <w:rStyle w:val="Tibetan"/>
         </w:rPr>
-        <w:t>དེ་ནས་ཚངས་པས་བྱིན་གྱིས་བསམས་པ་</w:t>
+        <w:t>124. དེ་ནས་ཚངས་པས་བྱིན་གྱིས་བསམས་པ་</w:t>
       </w:r>
       <w:r>
         <w:br/>
@@ -3054,7 +3054,7 @@
         <w:rPr>
           <w:rStyle w:val="Tibetan"/>
         </w:rPr>
-        <w:t>མི་འཐུན་པར་མ་བྱས་ཀྱི་བར་དུ་ནི། བདག་གིས་དེ་བསད་</w:t>
+        <w:t>125. མི་འཐུན་པར་མ་བྱས་ཀྱི་བར་དུ་ནི། བདག་གིས་དེ་བསད་</w:t>
       </w:r>
       <w:r>
         <w:rPr>
@@ -3082,7 +3082,7 @@
         <w:rPr>
           <w:rStyle w:val="Tibetan"/>
         </w:rPr>
-        <w:t>ཕྱིར་</w:t>
+        <w:t>126. ཕྱིར་</w:t>
       </w:r>
       <w:r>
         <w:rPr>
@@ -3110,7 +3110,7 @@
         <w:rPr>
           <w:rStyle w:val="Tibetan"/>
         </w:rPr>
-        <w:t>བསམས་ནས།</w:t>
+        <w:t>127. བསམས་ནས།</w:t>
       </w:r>
       <w:r>
         <w:br/>
@@ -3126,7 +3126,7 @@
         <w:rPr>
           <w:rStyle w:val="Tibetan"/>
         </w:rPr>
-        <w:t>རྒྱལ་པོ་ཚངས་པས་བྱིན་གྱིས་རྒྱལ་པོ་དབང་ཆེན་སྡེ་དང་ཕྱིར་ཡང་མི་འཐུན་པར་བྱས་ནས།</w:t>
+        <w:t>128. རྒྱལ་པོ་ཚངས་པས་བྱིན་གྱིས་རྒྱལ་པོ་དབང་ཆེན་སྡེ་དང་ཕྱིར་ཡང་མི་འཐུན་པར་བྱས་ནས།</w:t>
       </w:r>
       <w:r>
         <w:br/>
@@ -3142,7 +3142,7 @@
         <w:rPr>
           <w:rStyle w:val="Tibetan"/>
         </w:rPr>
-        <w:t>དཔུང་གི་ཚོགས་ཡན་ལག་བཞི་གོ་བསྐོན་ཏེ།</w:t>
+        <w:t>129. དཔུང་གི་ཚོགས་ཡན་ལག་བཞི་གོ་བསྐོན་ཏེ།</w:t>
       </w:r>
       <w:r>
         <w:br/>
@@ -3158,7 +3158,7 @@
         <w:rPr>
           <w:rStyle w:val="Tibetan"/>
         </w:rPr>
-        <w:t>ཡུལ་པི་དེ་ཧར་སོང་ནས</w:t>
+        <w:t>130. ཡུལ་པི་དེ་ཧར་སོང་ནས</w:t>
       </w:r>
       <w:r>
         <w:rPr>
@@ -3186,7 +3186,7 @@
         <w:rPr>
           <w:rStyle w:val="Tibetan"/>
         </w:rPr>
-        <w:t>གྲོང་ཁྱེར་དཔུང་གི་ཚོགས་ཡན་ལག་བཞིས་བསྐོར་ཏེ་</w:t>
+        <w:t>131. གྲོང་ཁྱེར་དཔུང་གི་ཚོགས་ཡན་ལག་བཞིས་བསྐོར་ཏེ་</w:t>
       </w:r>
       <w:r>
         <w:br/>
@@ -3202,7 +3202,7 @@
         <w:rPr>
           <w:rStyle w:val="Tibetan"/>
         </w:rPr>
-        <w:t>འདུག་གོ། །</w:t>
+        <w:t>132. འདུག་གོ། །</w:t>
       </w:r>
       <w:r>
         <w:br/>
@@ -3218,7 +3218,7 @@
         <w:rPr>
           <w:rStyle w:val="Tibetan"/>
         </w:rPr>
-        <w:t>དེ་དེ་ན་འདུག་པས་སྐྱེ་བོ་ཕལ་པོ་</w:t>
+        <w:t>133. དེ་དེ་ན་འདུག་པས་སྐྱེ་བོ་ཕལ་པོ་</w:t>
       </w:r>
       <w:r>
         <w:rPr>
@@ -3246,7 +3246,7 @@
         <w:rPr>
           <w:rStyle w:val="Tibetan"/>
         </w:rPr>
-        <w:t>དེ་ནས་དབང་ཆེན་སྡེའི་བཙུན་མོས་ཕྲིན་</w:t>
+        <w:t>134. དེ་ནས་དབང་ཆེན་སྡེའི་བཙུན་མོས་ཕྲིན་</w:t>
       </w:r>
       <w:r>
         <w:rPr>
@@ -3274,7 +3274,7 @@
         <w:rPr>
           <w:rStyle w:val="Tibetan"/>
         </w:rPr>
-        <w:t>ཁྱོད་འདིར་གཤེགས་པ་ཅི་ཡང་རུང་བ་དེ་དག་ཐམས་ཅད་ནི་བདག་གི་ཕྱིར་དུ་བས་ན་</w:t>
+        <w:t>135. ཁྱོད་འདིར་གཤེགས་པ་ཅི་ཡང་རུང་བ་དེ་དག་ཐམས་ཅད་ནི་བདག་གི་ཕྱིར་དུ་བས་ན་</w:t>
       </w:r>
       <w:r>
         <w:br/>
@@ -3290,7 +3290,7 @@
         <w:rPr>
           <w:rStyle w:val="Tibetan"/>
         </w:rPr>
-        <w:t>སྐྱེ་བོ་མང་པོ་དགུམ་ཅི་འཚལ་གྱིས</w:t>
+        <w:t>136. སྐྱེ་བོ་མང་པོ་དགུམ་ཅི་འཚལ་གྱིས</w:t>
       </w:r>
       <w:r>
         <w:rPr>
@@ -3318,7 +3318,7 @@
         <w:rPr>
           <w:rStyle w:val="Tibetan"/>
         </w:rPr>
-        <w:t>ད་ཡང་མི་ཕལ་པའི་ཆ་</w:t>
+        <w:t>137. ད་ཡང་མི་ཕལ་པའི་ཆ་</w:t>
       </w:r>
       <w:r>
         <w:rPr>
@@ -3346,7 +3346,7 @@
         <w:rPr>
           <w:rStyle w:val="Tibetan"/>
         </w:rPr>
-        <w:t>གྲོང་ཁྱེར་གྱི་ནང་དུ་གཤེགས་ཏེ།</w:t>
+        <w:t>138. གྲོང་ཁྱེར་གྱི་ནང་དུ་གཤེགས་ཏེ།</w:t>
       </w:r>
       <w:r>
         <w:br/>
@@ -3362,7 +3362,7 @@
         <w:rPr>
           <w:rStyle w:val="Tibetan"/>
         </w:rPr>
-        <w:t>བདག་དང་མཇལ་བར་མཛད་དུ་གསོལ་ཞེས་</w:t>
+        <w:t>139. བདག་དང་མཇལ་བར་མཛད་དུ་གསོལ་ཞེས་</w:t>
       </w:r>
       <w:r>
         <w:br/>
@@ -3378,7 +3378,7 @@
         <w:rPr>
           <w:rStyle w:val="Tibetan"/>
         </w:rPr>
-        <w:t>སྤྲིང་ངོ་། །</w:t>
+        <w:t>140. སྤྲིང་ངོ་། །</w:t>
       </w:r>
       <w:r>
         <w:br/>
@@ -3409,7 +3409,7 @@
         <w:rPr>
           <w:rStyle w:val="Tibetan"/>
         </w:rPr>
-        <w:t>དེ་ནས་དེ་</w:t>
+        <w:t>141. དེ་ནས་དེ་</w:t>
       </w:r>
       <w:r>
         <w:rPr>
@@ -3461,7 +3461,7 @@
         <w:rPr>
           <w:rStyle w:val="Tibetan"/>
         </w:rPr>
-        <w:t>དེ་འོངས་མ་ཐག་ཏུ་དབང་ཆེན་སྡེའི་</w:t>
+        <w:t>142. དེ་འོངས་མ་ཐག་ཏུ་དབང་ཆེན་སྡེའི་</w:t>
       </w:r>
       <w:r>
         <w:rPr>
@@ -3489,7 +3489,7 @@
         <w:rPr>
           <w:rStyle w:val="Tibetan"/>
         </w:rPr>
-        <w:t>རྒྱལ་པོ་ལ་སྦྲན་ཏེ།</w:t>
+        <w:t>143. རྒྱལ་པོ་ལ་སྦྲན་ཏེ།</w:t>
       </w:r>
       <w:r>
         <w:br/>
@@ -3505,7 +3505,7 @@
         <w:rPr>
           <w:rStyle w:val="Tibetan"/>
         </w:rPr>
-        <w:t>ལྷ་</w:t>
+        <w:t>144. ལྷ་</w:t>
       </w:r>
       <w:r>
         <w:br/>
@@ -3521,7 +3521,7 @@
         <w:rPr>
           <w:rStyle w:val="Tibetan"/>
         </w:rPr>
-        <w:t>ཚངས་པས་བྱིན་ནི་ལྷས་ཅི་དགྱེས་པར་མཛད་དུ་མཆིས་པར་གྱུར་ལགས་སོ་ཞེས་</w:t>
+        <w:t>145. ཚངས་པས་བྱིན་ནི་ལྷས་ཅི་དགྱེས་པར་མཛད་དུ་མཆིས་པར་གྱུར་ལགས་སོ་ཞེས་</w:t>
       </w:r>
       <w:r>
         <w:br/>
@@ -3537,7 +3537,7 @@
         <w:rPr>
           <w:rStyle w:val="Tibetan"/>
         </w:rPr>
-        <w:t>བྱས་སོ། །</w:t>
+        <w:t>146. བྱས་སོ། །</w:t>
       </w:r>
       <w:r>
         <w:br/>
@@ -3553,7 +3553,7 @@
         <w:rPr>
           <w:rStyle w:val="Tibetan"/>
         </w:rPr>
-        <w:t>དེ་ནས་རྒྱལ་པོ་དབང་ཆེན་སྡེས་རྒྱལ་པོའི་སྲས་དང་། བློན་པོ་དང་། ཚོང་དཔོན་དང་། ཕྱུག་པོ་དང་། དེད་དཔོན་ཐམས་ཅད་བསགས་</w:t>
+        <w:t>147. དེ་ནས་རྒྱལ་པོ་དབང་ཆེན་སྡེས་རྒྱལ་པོའི་སྲས་དང་། བློན་པོ་དང་། ཚོང་དཔོན་དང་། ཕྱུག་པོ་དང་། དེད་དཔོན་ཐམས་ཅད་བསགས་</w:t>
       </w:r>
       <w:r>
         <w:rPr>
@@ -3581,7 +3581,7 @@
         <w:rPr>
           <w:rStyle w:val="Tibetan"/>
         </w:rPr>
-        <w:t>ཀཱ་ཤིའི་</w:t>
+        <w:t>148. ཀཱ་ཤིའི་</w:t>
       </w:r>
       <w:r>
         <w:rPr>
@@ -3621,7 +3621,7 @@
         <w:rPr>
           <w:rStyle w:val="Tibetan"/>
         </w:rPr>
-        <w:t>སྨྲས་པ།</w:t>
+        <w:t>149. སྨྲས་པ།</w:t>
       </w:r>
       <w:r>
         <w:br/>
@@ -3637,7 +3637,7 @@
         <w:rPr>
           <w:rStyle w:val="Tibetan"/>
         </w:rPr>
-        <w:t>འདི་ཅི་ནས་ཕྱིན་ཆད་</w:t>
+        <w:t>150. འདི་ཅི་ནས་ཕྱིན་ཆད་</w:t>
       </w:r>
       <w:r>
         <w:rPr>
@@ -3677,7 +3677,7 @@
         <w:rPr>
           <w:rStyle w:val="Tibetan"/>
         </w:rPr>
-        <w:t>བྱས་སོ། །</w:t>
+        <w:t>151. བྱས་སོ། །</w:t>
       </w:r>
       <w:r>
         <w:br/>
@@ -3693,7 +3693,7 @@
         <w:rPr>
           <w:rStyle w:val="Tibetan"/>
         </w:rPr>
-        <w:t>དེ་ནས་རྒྱལ་པོ་དབང་ཆེན་སྡེ་ལ་བཙུན་མོས་གསོལ་པ།</w:t>
+        <w:t>152. དེ་ནས་རྒྱལ་པོ་དབང་ཆེན་སྡེ་ལ་བཙུན་མོས་གསོལ་པ།</w:t>
       </w:r>
       <w:r>
         <w:br/>
@@ -3709,7 +3709,7 @@
         <w:rPr>
           <w:rStyle w:val="Tibetan"/>
         </w:rPr>
-        <w:t>ལྷ་</w:t>
+        <w:t>153. ལྷ་</w:t>
       </w:r>
       <w:r>
         <w:br/>
@@ -3725,7 +3725,7 @@
         <w:rPr>
           <w:rStyle w:val="Tibetan"/>
         </w:rPr>
-        <w:t>འདི་སྨ་</w:t>
+        <w:t>154. འདི་སྨ་</w:t>
       </w:r>
       <w:r>
         <w:rPr>
@@ -3753,7 +3753,7 @@
         <w:rPr>
           <w:rStyle w:val="Tibetan"/>
         </w:rPr>
-        <w:t>ད་འདི་ལྷག་པར་དགུམ་དུ་ཅི་མཆིས་ཀྱིས་</w:t>
+        <w:t>155. ད་འདི་ལྷག་པར་དགུམ་དུ་ཅི་མཆིས་ཀྱིས་</w:t>
       </w:r>
       <w:r>
         <w:br/>
@@ -3769,7 +3769,7 @@
         <w:rPr>
           <w:rStyle w:val="Tibetan"/>
         </w:rPr>
-        <w:t>ཐོང་</w:t>
+        <w:t>156. ཐོང་</w:t>
       </w:r>
       <w:r>
         <w:rPr>
@@ -3808,7 +3808,7 @@
         <w:rPr>
           <w:rStyle w:val="Tibetan"/>
         </w:rPr>
-        <w:t>གསོལ་ནས་</w:t>
+        <w:t>157. གསོལ་ནས་</w:t>
       </w:r>
       <w:r>
         <w:br/>
@@ -3824,7 +3824,7 @@
         <w:rPr>
           <w:rStyle w:val="Tibetan"/>
         </w:rPr>
-        <w:t>གསོན་པོར་གཏང་</w:t>
+        <w:t>158. གསོན་པོར་གཏང་</w:t>
       </w:r>
       <w:r>
         <w:rPr>
@@ -3867,7 +3867,7 @@
         <w:rPr>
           <w:rStyle w:val="Tibetan"/>
         </w:rPr>
-        <w:t>དགེ་སློང་དག་</w:t>
+        <w:t>159. དགེ་སློང་དག་</w:t>
       </w:r>
       <w:r>
         <w:br/>
@@ -3883,7 +3883,7 @@
         <w:rPr>
           <w:rStyle w:val="Tibetan"/>
         </w:rPr>
-        <w:t>ཇི་སྙམ་དུ་སེམས་</w:t>
+        <w:t>160. ཇི་སྙམ་དུ་སེམས་</w:t>
       </w:r>
       <w:r>
         <w:br/>
@@ -3899,7 +3899,7 @@
         <w:rPr>
           <w:rStyle w:val="Tibetan"/>
         </w:rPr>
-        <w:t>དེའི་ཚེ་དེའི་དུས་ན་ཡུལ་པི་དེ་ཧའི་རྒྱལ་པོ་དབང་ཆེན་སྡེར་</w:t>
+        <w:t>161. དེའི་ཚེ་དེའི་དུས་ན་ཡུལ་པི་དེ་ཧའི་རྒྱལ་པོ་དབང་ཆེན་སྡེར་</w:t>
       </w:r>
       <w:r>
         <w:rPr>
@@ -3939,7 +3939,7 @@
         <w:rPr>
           <w:rStyle w:val="Tibetan"/>
         </w:rPr>
-        <w:t>དེའི་ཚེ་དེའི་དུས་ན་བཙུན་མོར་གྱུར་པ་གང་ཡིན་པ་དེ་ནི་ས་འཚོ་</w:t>
+        <w:t>162. དེའི་ཚེ་དེའི་དུས་ན་བཙུན་མོར་གྱུར་པ་གང་ཡིན་པ་དེ་ནི་ས་འཚོ་</w:t>
       </w:r>
       <w:r>
         <w:rPr>
@@ -3967,7 +3967,7 @@
         <w:rPr>
           <w:rStyle w:val="Tibetan"/>
         </w:rPr>
-        <w:t>དེའི་ཚེ་ཀཱ་ཤིའི་</w:t>
+        <w:t>163. དེའི་ཚེ་ཀཱ་ཤིའི་</w:t>
       </w:r>
       <w:r>
         <w:rPr>
@@ -4031,7 +4031,7 @@
         <w:rPr>
           <w:rStyle w:val="Tibetan"/>
         </w:rPr>
-        <w:t>དེའི་ཚེ་ཡང་དེས་འདི་མི་མང་སར་རྡོག་པས་བསྣུན་ཏེ་</w:t>
+        <w:t>164. དེའི་ཚེ་ཡང་དེས་འདི་མི་མང་སར་རྡོག་པས་བསྣུན་ཏེ་</w:t>
       </w:r>
       <w:r>
         <w:br/>
@@ -4047,7 +4047,7 @@
         <w:rPr>
           <w:rStyle w:val="Tibetan"/>
         </w:rPr>
-        <w:t>ཤིན་ཏུ་སྨ་</w:t>
+        <w:t>165. ཤིན་ཏུ་སྨ་</w:t>
       </w:r>
       <w:r>
         <w:rPr>
